--- a/assets/JaewonDongResume.docx
+++ b/assets/JaewonDongResume.docx
@@ -81,15 +81,15 @@
       </w:tblPr>
       <w:tblGrid>
         <w:gridCol w:w="2331"/>
-        <w:gridCol w:w="1950"/>
-        <w:gridCol w:w="2160"/>
+        <w:gridCol w:w="1869"/>
         <w:gridCol w:w="2430"/>
+        <w:gridCol w:w="2241"/>
         <w:gridCol w:w="1085"/>
       </w:tblGrid>
       <w:tr>
         <w:tc>
           <w:tcPr>
-            <w:tcW w:w="2330" w:type="dxa"/>
+            <w:tcW w:w="2331" w:type="dxa"/>
             <w:shd w:val="clear" w:color="auto" w:fill="auto"/>
             <w:vAlign w:val="center"/>
           </w:tcPr>
@@ -118,32 +118,14 @@
                   <w:sz w:val="16"/>
                   <w:szCs w:val="16"/>
                 </w:rPr>
-                <w:t>jaewond03@berkeley.</w:t>
-              </w:r>
-              <w:r>
-                <w:rPr>
-                  <w:rStyle w:val="Hyperlink"/>
-                  <w:rFonts w:ascii="Georgia" w:eastAsia="Georgia" w:hAnsi="Georgia" w:cs="Georgia"/>
-                  <w:sz w:val="16"/>
-                  <w:szCs w:val="16"/>
-                </w:rPr>
-                <w:t>e</w:t>
-              </w:r>
-              <w:r>
-                <w:rPr>
-                  <w:rStyle w:val="Hyperlink"/>
-                  <w:rFonts w:ascii="Georgia" w:eastAsia="Georgia" w:hAnsi="Georgia" w:cs="Georgia"/>
-                  <w:sz w:val="16"/>
-                  <w:szCs w:val="16"/>
-                </w:rPr>
-                <w:t>du</w:t>
+                <w:t>jaewond03@berkeley.edu</w:t>
               </w:r>
             </w:hyperlink>
           </w:p>
         </w:tc>
         <w:tc>
           <w:tcPr>
-            <w:tcW w:w="1950" w:type="dxa"/>
+            <w:tcW w:w="1869" w:type="dxa"/>
             <w:shd w:val="clear" w:color="auto" w:fill="auto"/>
             <w:vAlign w:val="center"/>
           </w:tcPr>
@@ -176,7 +158,7 @@
         </w:tc>
         <w:tc>
           <w:tcPr>
-            <w:tcW w:w="2160" w:type="dxa"/>
+            <w:tcW w:w="2430" w:type="dxa"/>
             <w:shd w:val="clear" w:color="auto" w:fill="auto"/>
             <w:vAlign w:val="center"/>
           </w:tcPr>
@@ -203,13 +185,13 @@
                 <w:sz w:val="16"/>
                 <w:szCs w:val="16"/>
               </w:rPr>
-              <w:t>www.jaewondong.surge.sh</w:t>
+              <w:t>jaewondong.github.io/portfolio</w:t>
             </w:r>
           </w:p>
         </w:tc>
         <w:tc>
           <w:tcPr>
-            <w:tcW w:w="2430" w:type="dxa"/>
+            <w:tcW w:w="2241" w:type="dxa"/>
             <w:shd w:val="clear" w:color="auto" w:fill="auto"/>
             <w:vAlign w:val="center"/>
           </w:tcPr>
@@ -229,15 +211,7 @@
                 <w:sz w:val="16"/>
                 <w:szCs w:val="16"/>
               </w:rPr>
-              <w:t xml:space="preserve">    </w:t>
-            </w:r>
-            <w:r>
-              <w:rPr>
-                <w:rFonts w:ascii="Georgia" w:eastAsia="Georgia" w:hAnsi="Georgia" w:cs="Georgia"/>
-                <w:sz w:val="16"/>
-                <w:szCs w:val="16"/>
-              </w:rPr>
-              <w:t>linkedin.com/in/</w:t>
+              <w:t xml:space="preserve">    linkedin.com/in/</w:t>
             </w:r>
             <w:proofErr w:type="spellStart"/>
             <w:r>
@@ -508,26 +482,42 @@
                 <w:sz w:val="16"/>
                 <w:szCs w:val="16"/>
               </w:rPr>
-              <w:t xml:space="preserve">BA in Computer Science and Data Science, Domain Emphasis in Economics | GPA: 3.8                                                                 </w:t>
-            </w:r>
-          </w:p>
-          <w:p>
-            <w:pPr>
-              <w:keepLines/>
-              <w:rPr>
-                <w:rFonts w:ascii="Georgia" w:eastAsia="Georgia" w:hAnsi="Georgia" w:cs="Georgia"/>
-                <w:b/>
-                <w:sz w:val="16"/>
-                <w:szCs w:val="16"/>
-              </w:rPr>
-            </w:pPr>
-            <w:r>
-              <w:rPr>
-                <w:rFonts w:ascii="Georgia" w:eastAsia="Georgia" w:hAnsi="Georgia" w:cs="Georgia"/>
-                <w:sz w:val="16"/>
-                <w:szCs w:val="16"/>
-              </w:rPr>
-              <w:t xml:space="preserve">Relevant Coursework: The Structure and Interpretation of Computer Program, Data Structures, Discrete Mathematics and Probability, Linear Algebra    </w:t>
+              <w:t>BA in Computer Science and Data S</w:t>
+            </w:r>
+            <w:r>
+              <w:rPr>
+                <w:rFonts w:ascii="Georgia" w:eastAsia="Georgia" w:hAnsi="Georgia" w:cs="Georgia"/>
+                <w:sz w:val="16"/>
+                <w:szCs w:val="16"/>
+              </w:rPr>
+              <w:t xml:space="preserve">cience, Domain Emphasis in Economics | GPA: 3.8                                                                 </w:t>
+            </w:r>
+          </w:p>
+          <w:p>
+            <w:pPr>
+              <w:keepLines/>
+              <w:rPr>
+                <w:rFonts w:ascii="Georgia" w:eastAsia="Georgia" w:hAnsi="Georgia" w:cs="Georgia"/>
+                <w:b/>
+                <w:sz w:val="16"/>
+                <w:szCs w:val="16"/>
+              </w:rPr>
+            </w:pPr>
+            <w:r>
+              <w:rPr>
+                <w:rFonts w:ascii="Georgia" w:eastAsia="Georgia" w:hAnsi="Georgia" w:cs="Georgia"/>
+                <w:sz w:val="16"/>
+                <w:szCs w:val="16"/>
+              </w:rPr>
+              <w:t>Relevant Coursework: The Structure and Interpretation of Computer Program, Data Structures, Discrete Mathematics and Probability, Linear Algebr</w:t>
+            </w:r>
+            <w:r>
+              <w:rPr>
+                <w:rFonts w:ascii="Georgia" w:eastAsia="Georgia" w:hAnsi="Georgia" w:cs="Georgia"/>
+                <w:sz w:val="16"/>
+                <w:szCs w:val="16"/>
+              </w:rPr>
+              <w:t xml:space="preserve">a    </w:t>
             </w:r>
             <w:r>
               <w:rPr>
@@ -786,7 +776,16 @@
                 <w:sz w:val="18"/>
                 <w:szCs w:val="18"/>
               </w:rPr>
-              <w:t>Business Management Intern</w:t>
+              <w:t xml:space="preserve">Business </w:t>
+            </w:r>
+            <w:r>
+              <w:rPr>
+                <w:rFonts w:ascii="Georgia" w:eastAsia="Georgia" w:hAnsi="Georgia" w:cs="Georgia"/>
+                <w:b/>
+                <w:sz w:val="18"/>
+                <w:szCs w:val="18"/>
+              </w:rPr>
+              <w:t>Management Intern</w:t>
             </w:r>
           </w:p>
           <w:p>
@@ -847,7 +846,15 @@
                 <w:sz w:val="16"/>
                 <w:szCs w:val="16"/>
               </w:rPr>
-              <w:t>Helped the company start E-commerce retail in the United States by setting up Amazon Sellers and SEO on Google.</w:t>
+              <w:t xml:space="preserve">Helped the </w:t>
+            </w:r>
+            <w:r>
+              <w:rPr>
+                <w:rFonts w:ascii="Georgia" w:eastAsia="Georgia" w:hAnsi="Georgia" w:cs="Georgia"/>
+                <w:sz w:val="16"/>
+                <w:szCs w:val="16"/>
+              </w:rPr>
+              <w:t>company start E-commerce retail in the United States by setting up Amazon Sellers and SEO on Google.</w:t>
             </w:r>
           </w:p>
           <w:p>
@@ -893,7 +900,15 @@
                 <w:sz w:val="16"/>
                 <w:szCs w:val="16"/>
               </w:rPr>
-              <w:t>Managed the company’s website and modified its old version into clearer and more aesthetic user interface using HTML and CSS.</w:t>
+              <w:t>Managed the company’s website and modified its old version into clearer and more aesthetic user interface using HTML a</w:t>
+            </w:r>
+            <w:r>
+              <w:rPr>
+                <w:rFonts w:ascii="Georgia" w:eastAsia="Georgia" w:hAnsi="Georgia" w:cs="Georgia"/>
+                <w:sz w:val="16"/>
+                <w:szCs w:val="16"/>
+              </w:rPr>
+              <w:t>nd CSS.</w:t>
             </w:r>
           </w:p>
           <w:p>
@@ -1005,7 +1020,15 @@
                 <w:sz w:val="16"/>
                 <w:szCs w:val="16"/>
               </w:rPr>
-              <w:t xml:space="preserve">                                                                                                                                                                                                                </w:t>
+              <w:t xml:space="preserve">                                                                                                                               </w:t>
+            </w:r>
+            <w:r>
+              <w:rPr>
+                <w:color w:val="000000"/>
+                <w:sz w:val="16"/>
+                <w:szCs w:val="16"/>
+              </w:rPr>
+              <w:t xml:space="preserve">                                                                                 </w:t>
             </w:r>
             <w:r>
               <w:rPr>
@@ -1071,7 +1094,15 @@
                 <w:sz w:val="16"/>
                 <w:szCs w:val="16"/>
               </w:rPr>
-              <w:t>Review their source code and advise them on how to improve readability and runtime efficiency.</w:t>
+              <w:t>Review their source code and advise them on how to improve read</w:t>
+            </w:r>
+            <w:r>
+              <w:rPr>
+                <w:rFonts w:ascii="Georgia" w:eastAsia="Georgia" w:hAnsi="Georgia" w:cs="Georgia"/>
+                <w:sz w:val="16"/>
+                <w:szCs w:val="16"/>
+              </w:rPr>
+              <w:t>ability and runtime efficiency.</w:t>
             </w:r>
           </w:p>
           <w:p>
@@ -1124,7 +1155,15 @@
                 <w:sz w:val="16"/>
                 <w:szCs w:val="16"/>
               </w:rPr>
-              <w:t xml:space="preserve">Stroll | Berkeley, CA                                                                                                                                                                                                                 </w:t>
+              <w:t xml:space="preserve">Stroll | Berkeley, CA                                                                                                                                                                                     </w:t>
+            </w:r>
+            <w:r>
+              <w:rPr>
+                <w:color w:val="000000"/>
+                <w:sz w:val="16"/>
+                <w:szCs w:val="16"/>
+              </w:rPr>
+              <w:t xml:space="preserve">                            </w:t>
             </w:r>
             <w:r>
               <w:rPr>
@@ -1392,7 +1431,15 @@
                 <w:sz w:val="16"/>
                 <w:szCs w:val="16"/>
               </w:rPr>
-              <w:t xml:space="preserve">Mentored underrepresented high </w:t>
+              <w:t>Mentored underrepr</w:t>
+            </w:r>
+            <w:r>
+              <w:rPr>
+                <w:rFonts w:ascii="Georgia" w:eastAsia="Georgia" w:hAnsi="Georgia" w:cs="Georgia"/>
+                <w:sz w:val="16"/>
+                <w:szCs w:val="16"/>
+              </w:rPr>
+              <w:t xml:space="preserve">esented high </w:t>
             </w:r>
             <w:proofErr w:type="gramStart"/>
             <w:r>
@@ -1474,7 +1521,15 @@
                 <w:sz w:val="16"/>
                 <w:szCs w:val="16"/>
               </w:rPr>
-              <w:t>Held weekly mentor sessions on the fundamentals of Python, such as data types and structures, conditionals and loops, and object-oriented programming.</w:t>
+              <w:t>Held weekly mentor sessions on the fundamentals of Pytho</w:t>
+            </w:r>
+            <w:r>
+              <w:rPr>
+                <w:rFonts w:ascii="Georgia" w:eastAsia="Georgia" w:hAnsi="Georgia" w:cs="Georgia"/>
+                <w:sz w:val="16"/>
+                <w:szCs w:val="16"/>
+              </w:rPr>
+              <w:t>n, such as data types and structures, conditionals and loops, and object-oriented programming.</w:t>
             </w:r>
           </w:p>
           <w:p>
@@ -1630,7 +1685,15 @@
                 <w:sz w:val="16"/>
                 <w:szCs w:val="16"/>
               </w:rPr>
-              <w:t xml:space="preserve">Led a group of 10-15 students with talents in different instruments and performed music at Sunrise Senior Living Center. </w:t>
+              <w:t>Led a group of 10-15 students with talents in different instruments and performed music at Sunrise</w:t>
+            </w:r>
+            <w:r>
+              <w:rPr>
+                <w:rFonts w:ascii="Georgia" w:eastAsia="Georgia" w:hAnsi="Georgia" w:cs="Georgia"/>
+                <w:sz w:val="16"/>
+                <w:szCs w:val="16"/>
+              </w:rPr>
+              <w:t xml:space="preserve"> Senior Living Center. </w:t>
             </w:r>
           </w:p>
           <w:p>
@@ -1737,7 +1800,15 @@
                 <w:sz w:val="16"/>
                 <w:szCs w:val="16"/>
               </w:rPr>
-              <w:t>Socal</w:t>
+              <w:t>S</w:t>
+            </w:r>
+            <w:r>
+              <w:rPr>
+                <w:rFonts w:ascii="Georgia" w:eastAsia="Georgia" w:hAnsi="Georgia" w:cs="Georgia"/>
+                <w:sz w:val="16"/>
+                <w:szCs w:val="16"/>
+              </w:rPr>
+              <w:t>ocal</w:t>
             </w:r>
             <w:proofErr w:type="spellEnd"/>
             <w:r>
@@ -1870,7 +1941,15 @@
                 <w:sz w:val="16"/>
                 <w:szCs w:val="16"/>
               </w:rPr>
-              <w:t xml:space="preserve">Promoted online fundraisers for mask donations and medical supplies for local hospitals and communities. </w:t>
+              <w:t>Promoted online fundraisers for ma</w:t>
+            </w:r>
+            <w:r>
+              <w:rPr>
+                <w:rFonts w:ascii="Georgia" w:eastAsia="Georgia" w:hAnsi="Georgia" w:cs="Georgia"/>
+                <w:sz w:val="16"/>
+                <w:szCs w:val="16"/>
+              </w:rPr>
+              <w:t xml:space="preserve">sk donations and medical supplies for local hospitals and communities. </w:t>
             </w:r>
           </w:p>
           <w:p>
@@ -1893,7 +1972,15 @@
                 <w:sz w:val="16"/>
                 <w:szCs w:val="16"/>
               </w:rPr>
-              <w:t>Created posters and shared them with the local community to promote social distancing and wearing masks to increase awareness in the seriousness of COVID-19 and healthcare workers' efforts.</w:t>
+              <w:t>Created posters and shared them with the local community to promote social distancing and wearing masks to increase awareness in the seriousness of COVID-19 and healthcare workers' eff</w:t>
+            </w:r>
+            <w:r>
+              <w:rPr>
+                <w:rFonts w:ascii="Georgia" w:eastAsia="Georgia" w:hAnsi="Georgia" w:cs="Georgia"/>
+                <w:sz w:val="16"/>
+                <w:szCs w:val="16"/>
+              </w:rPr>
+              <w:t>orts.</w:t>
             </w:r>
           </w:p>
           <w:p>
@@ -2805,7 +2892,15 @@
           <w:sz w:val="16"/>
           <w:szCs w:val="16"/>
         </w:rPr>
-        <w:t xml:space="preserve"> sequences of commits, and merging changes in one branch to another.</w:t>
+        <w:t xml:space="preserve"> sequences of commits, and merging ch</w:t>
+      </w:r>
+      <w:r>
+        <w:rPr>
+          <w:rFonts w:ascii="Georgia" w:eastAsia="Georgia" w:hAnsi="Georgia" w:cs="Georgia"/>
+          <w:sz w:val="16"/>
+          <w:szCs w:val="16"/>
+        </w:rPr>
+        <w:t>anges in one branch to another.</w:t>
       </w:r>
     </w:p>
     <w:p>
@@ -2879,7 +2974,15 @@
           <w:sz w:val="16"/>
           <w:szCs w:val="16"/>
         </w:rPr>
-        <w:t xml:space="preserve"> Berkeley, CA                                                                                                                                                                                  </w:t>
+        <w:t xml:space="preserve"> Berkeley, CA                                                                                                                                        </w:t>
+      </w:r>
+      <w:r>
+        <w:rPr>
+          <w:color w:val="000000"/>
+          <w:sz w:val="16"/>
+          <w:szCs w:val="16"/>
+        </w:rPr>
+        <w:t xml:space="preserve">                                          </w:t>
       </w:r>
       <w:r>
         <w:rPr>
@@ -2939,7 +3042,15 @@
           <w:sz w:val="16"/>
           <w:szCs w:val="16"/>
         </w:rPr>
-        <w:t xml:space="preserve"> conducted deep analysis on their relationship with suicide rates and different events during that time period.</w:t>
+        <w:t xml:space="preserve"> conducted deep analysis on their relationship with suicide rates and different eve</w:t>
+      </w:r>
+      <w:r>
+        <w:rPr>
+          <w:rFonts w:ascii="Georgia" w:eastAsia="Georgia" w:hAnsi="Georgia" w:cs="Georgia"/>
+          <w:sz w:val="16"/>
+          <w:szCs w:val="16"/>
+        </w:rPr>
+        <w:t>nts during that time period.</w:t>
       </w:r>
     </w:p>
     <w:p>
@@ -2987,7 +3098,15 @@
           <w:sz w:val="16"/>
           <w:szCs w:val="16"/>
         </w:rPr>
-        <w:t xml:space="preserve">Developed trend graphs of mean closing prices of stock markets and suicide rates in various </w:t>
+        <w:t xml:space="preserve">Developed trend graphs of mean closing prices of stock markets and suicide rates in </w:t>
+      </w:r>
+      <w:r>
+        <w:rPr>
+          <w:rFonts w:ascii="Georgia" w:eastAsia="Georgia" w:hAnsi="Georgia" w:cs="Georgia"/>
+          <w:sz w:val="16"/>
+          <w:szCs w:val="16"/>
+        </w:rPr>
+        <w:t xml:space="preserve">various </w:t>
       </w:r>
       <w:proofErr w:type="gramStart"/>
       <w:r>
@@ -3292,7 +3411,15 @@
           <w:sz w:val="18"/>
           <w:szCs w:val="18"/>
         </w:rPr>
-        <w:t>MangoDB</w:t>
+        <w:t>Man</w:t>
+      </w:r>
+      <w:r>
+        <w:rPr>
+          <w:rFonts w:ascii="Georgia" w:eastAsia="Georgia" w:hAnsi="Georgia" w:cs="Georgia"/>
+          <w:sz w:val="18"/>
+          <w:szCs w:val="18"/>
+        </w:rPr>
+        <w:t>goDB</w:t>
       </w:r>
       <w:proofErr w:type="spellEnd"/>
       <w:r>
